--- a/Lab2.docx
+++ b/Lab2.docx
@@ -25,12 +25,6 @@
         <w:gridCol w:w="3595"/>
       </w:tblGrid>
       <w:tr>
-        <w:tblPrEx>
-          <w:tblCellMar>
-            <w:top w:w="0" w:type="dxa"/>
-            <w:bottom w:w="0" w:type="dxa"/>
-          </w:tblCellMar>
-        </w:tblPrEx>
         <w:trPr>
           <w:trHeight w:val="1020"/>
         </w:trPr>
@@ -99,12 +93,6 @@
         </w:tc>
       </w:tr>
       <w:tr>
-        <w:tblPrEx>
-          <w:tblCellMar>
-            <w:top w:w="0" w:type="dxa"/>
-            <w:bottom w:w="0" w:type="dxa"/>
-          </w:tblCellMar>
-        </w:tblPrEx>
         <w:trPr>
           <w:trHeight w:val="705"/>
         </w:trPr>
@@ -156,12 +144,6 @@
         </w:tc>
       </w:tr>
       <w:tr>
-        <w:tblPrEx>
-          <w:tblCellMar>
-            <w:top w:w="0" w:type="dxa"/>
-            <w:bottom w:w="0" w:type="dxa"/>
-          </w:tblCellMar>
-        </w:tblPrEx>
         <w:trPr>
           <w:trHeight w:val="1080"/>
         </w:trPr>
@@ -215,12 +197,6 @@
         </w:tc>
       </w:tr>
       <w:tr>
-        <w:tblPrEx>
-          <w:tblCellMar>
-            <w:top w:w="0" w:type="dxa"/>
-            <w:bottom w:w="0" w:type="dxa"/>
-          </w:tblCellMar>
-        </w:tblPrEx>
         <w:trPr>
           <w:trHeight w:val="746"/>
         </w:trPr>
@@ -242,12 +218,6 @@
         </w:tc>
       </w:tr>
       <w:tr>
-        <w:tblPrEx>
-          <w:tblCellMar>
-            <w:top w:w="0" w:type="dxa"/>
-            <w:bottom w:w="0" w:type="dxa"/>
-          </w:tblCellMar>
-        </w:tblPrEx>
         <w:trPr>
           <w:trHeight w:val="667"/>
         </w:trPr>
@@ -269,12 +239,6 @@
         </w:tc>
       </w:tr>
       <w:tr>
-        <w:tblPrEx>
-          <w:tblCellMar>
-            <w:top w:w="0" w:type="dxa"/>
-            <w:bottom w:w="0" w:type="dxa"/>
-          </w:tblCellMar>
-        </w:tblPrEx>
         <w:trPr>
           <w:trHeight w:val="347"/>
         </w:trPr>
@@ -324,12 +288,6 @@
         <w:gridCol w:w="3595"/>
       </w:tblGrid>
       <w:tr>
-        <w:tblPrEx>
-          <w:tblCellMar>
-            <w:top w:w="0" w:type="dxa"/>
-            <w:bottom w:w="0" w:type="dxa"/>
-          </w:tblCellMar>
-        </w:tblPrEx>
         <w:trPr>
           <w:trHeight w:val="1020"/>
         </w:trPr>
@@ -394,12 +352,6 @@
         </w:tc>
       </w:tr>
       <w:tr>
-        <w:tblPrEx>
-          <w:tblCellMar>
-            <w:top w:w="0" w:type="dxa"/>
-            <w:bottom w:w="0" w:type="dxa"/>
-          </w:tblCellMar>
-        </w:tblPrEx>
         <w:trPr>
           <w:trHeight w:val="705"/>
         </w:trPr>
@@ -428,8 +380,6 @@
             <w:r>
               <w:t>0x00</w:t>
             </w:r>
-            <w:bookmarkStart w:id="0" w:name="_GoBack"/>
-            <w:bookmarkEnd w:id="0"/>
           </w:p>
         </w:tc>
         <w:tc>
@@ -449,12 +399,6 @@
         </w:tc>
       </w:tr>
       <w:tr>
-        <w:tblPrEx>
-          <w:tblCellMar>
-            <w:top w:w="0" w:type="dxa"/>
-            <w:bottom w:w="0" w:type="dxa"/>
-          </w:tblCellMar>
-        </w:tblPrEx>
         <w:trPr>
           <w:trHeight w:val="1080"/>
         </w:trPr>
@@ -508,12 +452,6 @@
         </w:tc>
       </w:tr>
       <w:tr>
-        <w:tblPrEx>
-          <w:tblCellMar>
-            <w:top w:w="0" w:type="dxa"/>
-            <w:bottom w:w="0" w:type="dxa"/>
-          </w:tblCellMar>
-        </w:tblPrEx>
         <w:trPr>
           <w:trHeight w:val="746"/>
         </w:trPr>
@@ -535,12 +473,6 @@
         </w:tc>
       </w:tr>
       <w:tr>
-        <w:tblPrEx>
-          <w:tblCellMar>
-            <w:top w:w="0" w:type="dxa"/>
-            <w:bottom w:w="0" w:type="dxa"/>
-          </w:tblCellMar>
-        </w:tblPrEx>
         <w:trPr>
           <w:trHeight w:val="667"/>
         </w:trPr>
@@ -562,12 +494,6 @@
         </w:tc>
       </w:tr>
       <w:tr>
-        <w:tblPrEx>
-          <w:tblCellMar>
-            <w:top w:w="0" w:type="dxa"/>
-            <w:bottom w:w="0" w:type="dxa"/>
-          </w:tblCellMar>
-        </w:tblPrEx>
         <w:trPr>
           <w:trHeight w:val="347"/>
         </w:trPr>
@@ -584,10 +510,156 @@
               <w:t>Options and Padding</w:t>
             </w:r>
           </w:p>
-          <w:p/>
+          <w:p>
+            <w:r>
+              <w:t>12 bytes</w:t>
+            </w:r>
+          </w:p>
         </w:tc>
       </w:tr>
     </w:tbl>
+    <w:p/>
+    <w:p/>
+    <w:p>
+      <w:r>
+        <w:lastRenderedPageBreak/>
+        <w:t>4.</w:t>
+      </w:r>
+    </w:p>
+    <w:p>
+      <w:r>
+        <w:t>Version: is a 4-bit version indicator.</w:t>
+      </w:r>
+    </w:p>
+    <w:p>
+      <w:r>
+        <w:t>Internal header Length: is used to show how many 32-bit words are present in the header.</w:t>
+      </w:r>
+    </w:p>
+    <w:p>
+      <w:r>
+        <w:t xml:space="preserve">Type of service: is </w:t>
+      </w:r>
+      <w:r>
+        <w:t>providing features related to the quality of service for data streaming, it is also used for specifying the handle Datagram.</w:t>
+      </w:r>
+    </w:p>
+    <w:p>
+      <w:r>
+        <w:t xml:space="preserve">Total length: is measured in bytes, the minimum size is 20 bytes and the maximum </w:t>
+      </w:r>
+      <w:proofErr w:type="gramStart"/>
+      <w:r>
+        <w:t>is</w:t>
+      </w:r>
+      <w:proofErr w:type="gramEnd"/>
+      <w:r>
+        <w:t xml:space="preserve"> 65535 bytes.</w:t>
+      </w:r>
+    </w:p>
+    <w:p>
+      <w:r>
+        <w:t xml:space="preserve">Trusted Host ID: </w:t>
+      </w:r>
+    </w:p>
+    <w:p>
+      <w:r>
+        <w:t>Flags: is a 3-bit field that helps to control the possible fragments, this can be their possible configuration.</w:t>
+      </w:r>
+    </w:p>
+    <w:p>
+      <w:r>
+        <w:t>Fragment offset: represents the number of data bytes ahead of the particular fragment is the specific datagram.</w:t>
+      </w:r>
+    </w:p>
+    <w:p>
+      <w:r>
+        <w:t>Time to live: is an 8-bit number that indicates the maximum time the datagram will be live for in the internet system before the datagram gets erased.</w:t>
+      </w:r>
+    </w:p>
+    <w:p>
+      <w:r>
+        <w:t>Protocol</w:t>
+      </w:r>
+      <w:r>
+        <w:t>: this is the IPv4 header that is reserved to denote the internet protocol that is used in the portion of the datagram.</w:t>
+      </w:r>
+    </w:p>
+    <w:p>
+      <w:r>
+        <w:t>Header Checksum:</w:t>
+      </w:r>
+      <w:r>
+        <w:t xml:space="preserve"> is a </w:t>
+      </w:r>
+      <w:r>
+        <w:t>16-bit</w:t>
+      </w:r>
+      <w:r>
+        <w:t xml:space="preserve"> header checksum field which is used to check the header for errors.</w:t>
+      </w:r>
+    </w:p>
+    <w:p>
+      <w:r>
+        <w:t>Source Address</w:t>
+      </w:r>
+      <w:r>
+        <w:t xml:space="preserve">: </w:t>
+      </w:r>
+      <w:r>
+        <w:t xml:space="preserve">this is a </w:t>
+      </w:r>
+      <w:r>
+        <w:t>32-bit address of the source used for the IPv4 packet.</w:t>
+      </w:r>
+    </w:p>
+    <w:p>
+      <w:r>
+        <w:t>Destination Address:</w:t>
+      </w:r>
+      <w:r>
+        <w:t xml:space="preserve"> is a 32-bit address that stores the address of the receiver.</w:t>
+      </w:r>
+    </w:p>
+    <w:p>
+      <w:r>
+        <w:t>Options and Padding:</w:t>
+      </w:r>
+      <w:r>
+        <w:t xml:space="preserve"> </w:t>
+      </w:r>
+      <w:r>
+        <w:t>is basically used to make sure that the IP packet header has a length that is a multiple of 32 bits</w:t>
+      </w:r>
+      <w:r>
+        <w:t>, i</w:t>
+      </w:r>
+      <w:r>
+        <w:t>t</w:t>
+      </w:r>
+      <w:r>
+        <w:t>s</w:t>
+      </w:r>
+      <w:r>
+        <w:t xml:space="preserve"> needed because of the varying length of the options field in the IP header.</w:t>
+      </w:r>
+    </w:p>
+    <w:p/>
+    <w:p/>
+    <w:p>
+      <w:r>
+        <w:t>5.</w:t>
+      </w:r>
+    </w:p>
+    <w:p>
+      <w:r>
+        <w:t>The flag is set to more fragments in the example as well as having different identification. The time to live in the example shorter. It also uses a different protocol. The source address and destination address is closer compared to the other packet where they are quite different.</w:t>
+      </w:r>
+      <w:bookmarkStart w:id="0" w:name="_GoBack"/>
+      <w:bookmarkEnd w:id="0"/>
+    </w:p>
+    <w:p/>
+    <w:p/>
     <w:p/>
     <w:sectPr>
       <w:pgSz w:w="11906" w:h="16838"/>
